--- a/reports/D05/Word/Progress_report.docx
+++ b/reports/D05/Word/Progress_report.docx
@@ -681,7 +681,15 @@
                                   <w:jc w:val="center"/>
                                 </w:pPr>
                                 <w:r>
-                                  <w:t>Mario Pérez Coronel (</w:t>
+                                  <w:t xml:space="preserve">Mario Pérez </w:t>
+                                </w:r>
+                                <w:proofErr w:type="gramStart"/>
+                                <w:r>
+                                  <w:t>Coronel</w:t>
+                                </w:r>
+                                <w:proofErr w:type="gramEnd"/>
+                                <w:r>
+                                  <w:t xml:space="preserve"> (</w:t>
                                 </w:r>
                                 <w:hyperlink r:id="rId9" w:history="1">
                                   <w:r>
@@ -868,7 +876,15 @@
                             <w:jc w:val="center"/>
                           </w:pPr>
                           <w:r>
-                            <w:t>Mario Pérez Coronel (</w:t>
+                            <w:t xml:space="preserve">Mario Pérez </w:t>
+                          </w:r>
+                          <w:proofErr w:type="gramStart"/>
+                          <w:r>
+                            <w:t>Coronel</w:t>
+                          </w:r>
+                          <w:proofErr w:type="gramEnd"/>
+                          <w:r>
+                            <w:t xml:space="preserve"> (</w:t>
                           </w:r>
                           <w:hyperlink r:id="rId17" w:history="1">
                             <w:r>
@@ -2632,7 +2648,15 @@
         <w:t>. Como bien se ha explicado en apartado anteriores, por cada “requisito” de buen rendimiento se le sumará un punto a ese integrante, siendo el máximo de 5 puntos. En caso de empate, s</w:t>
       </w:r>
       <w:r>
-        <w:t>erá el manager el que lo realizará por sorteo entre los miembros que hayan empatado</w:t>
+        <w:t xml:space="preserve">erá el </w:t>
+      </w:r>
+      <w:proofErr w:type="gramStart"/>
+      <w:r>
+        <w:t>manager</w:t>
+      </w:r>
+      <w:proofErr w:type="gramEnd"/>
+      <w:r>
+        <w:t xml:space="preserve"> el que lo realizará por sorteo entre los miembros que hayan empatado</w:t>
       </w:r>
       <w:r>
         <w:t xml:space="preserve">. Una vez calculadas todas las puntuaciones se ordenará a los integrantes de mayor a menor rendimiento y en el siguiente entregable podrán tener preferencias eligiendo tareas en la asignación que hace el mánager. </w:t>
@@ -2657,7 +2681,15 @@
     </w:p>
     <w:p>
       <w:r>
-        <w:t>En caso contrario, un integrante con mal rendimiento será el que tenga una puntuación pobre sobre los 5 puntos totales. Como penalización, será el que menos preferencias tenga para elegir ciertas tareas asignadas por el manager.</w:t>
+        <w:t xml:space="preserve">En caso contrario, un integrante con mal rendimiento será el que tenga una puntuación pobre sobre los 5 puntos totales. Como penalización, será el que menos preferencias tenga para elegir ciertas tareas asignadas por el </w:t>
+      </w:r>
+      <w:proofErr w:type="gramStart"/>
+      <w:r>
+        <w:t>manager</w:t>
+      </w:r>
+      <w:proofErr w:type="gramEnd"/>
+      <w:r>
+        <w:t>.</w:t>
       </w:r>
       <w:r>
         <w:t xml:space="preserve"> Al ser en último posible entregable, no habrá penalizaciones para los miembros de grupos, cayendo bajo conciencia sobre el miembro del grupo que no trabaje como </w:t>
@@ -2796,8 +2828,13 @@
           <w:numId w:val="6"/>
         </w:numPr>
       </w:pPr>
-      <w:r>
-        <w:t>Total de tareas hechas:</w:t>
+      <w:proofErr w:type="gramStart"/>
+      <w:r>
+        <w:t>Total</w:t>
+      </w:r>
+      <w:proofErr w:type="gramEnd"/>
+      <w:r>
+        <w:t xml:space="preserve"> de tareas hechas:</w:t>
       </w:r>
       <w:r>
         <w:t xml:space="preserve"> </w:t>
@@ -2848,7 +2885,15 @@
         </w:numPr>
       </w:pPr>
       <w:r>
-        <w:t>Mario Pérez Coronel:</w:t>
+        <w:t xml:space="preserve">Mario Pérez </w:t>
+      </w:r>
+      <w:proofErr w:type="gramStart"/>
+      <w:r>
+        <w:t>Coronel</w:t>
+      </w:r>
+      <w:proofErr w:type="gramEnd"/>
+      <w:r>
+        <w:t>:</w:t>
       </w:r>
       <w:r>
         <w:t xml:space="preserve"> </w:t>
@@ -2952,8 +2997,13 @@
           <w:numId w:val="6"/>
         </w:numPr>
       </w:pPr>
-      <w:r>
-        <w:t>Total de tareas hechas:</w:t>
+      <w:proofErr w:type="gramStart"/>
+      <w:r>
+        <w:t>Total</w:t>
+      </w:r>
+      <w:proofErr w:type="gramEnd"/>
+      <w:r>
+        <w:t xml:space="preserve"> de tareas hechas:</w:t>
       </w:r>
       <w:r>
         <w:t xml:space="preserve"> </w:t>
@@ -3115,8 +3165,13 @@
           <w:numId w:val="6"/>
         </w:numPr>
       </w:pPr>
-      <w:r>
-        <w:t>Total de tareas hechas:</w:t>
+      <w:proofErr w:type="gramStart"/>
+      <w:r>
+        <w:t>Total</w:t>
+      </w:r>
+      <w:proofErr w:type="gramEnd"/>
+      <w:r>
+        <w:t xml:space="preserve"> de tareas hechas:</w:t>
       </w:r>
       <w:r>
         <w:t xml:space="preserve"> </w:t>
@@ -3277,8 +3332,13 @@
           <w:numId w:val="6"/>
         </w:numPr>
       </w:pPr>
-      <w:r>
-        <w:t xml:space="preserve">Total de tareas hechas: </w:t>
+      <w:proofErr w:type="gramStart"/>
+      <w:r>
+        <w:t>Total</w:t>
+      </w:r>
+      <w:proofErr w:type="gramEnd"/>
+      <w:r>
+        <w:t xml:space="preserve"> de tareas hechas: </w:t>
       </w:r>
       <w:r>
         <w:t>1 de 1</w:t>
@@ -3424,8 +3484,13 @@
           <w:numId w:val="6"/>
         </w:numPr>
       </w:pPr>
-      <w:r>
-        <w:t>Total de tareas hechas:</w:t>
+      <w:proofErr w:type="gramStart"/>
+      <w:r>
+        <w:t>Total</w:t>
+      </w:r>
+      <w:proofErr w:type="gramEnd"/>
+      <w:r>
+        <w:t xml:space="preserve"> de tareas hechas:</w:t>
       </w:r>
       <w:r>
         <w:t xml:space="preserve"> </w:t>
@@ -3583,8 +3648,13 @@
           <w:numId w:val="6"/>
         </w:numPr>
       </w:pPr>
-      <w:r>
-        <w:t>Total de tareas hechas:</w:t>
+      <w:proofErr w:type="gramStart"/>
+      <w:r>
+        <w:t>Total</w:t>
+      </w:r>
+      <w:proofErr w:type="gramEnd"/>
+      <w:r>
+        <w:t xml:space="preserve"> de tareas hechas:</w:t>
       </w:r>
       <w:r>
         <w:t xml:space="preserve"> </w:t>
@@ -5311,11 +5381,11 @@
   </w:compat>
   <w:rsids>
     <w:rsidRoot w:val="00BC1F66"/>
-    <w:rsid w:val="000A7FF1"/>
     <w:rsid w:val="00303A80"/>
     <w:rsid w:val="00554A01"/>
     <w:rsid w:val="006B272A"/>
     <w:rsid w:val="00842985"/>
+    <w:rsid w:val="008B6450"/>
     <w:rsid w:val="008F36BC"/>
     <w:rsid w:val="009A2141"/>
     <w:rsid w:val="009C2A3E"/>
